--- a/VGG/VGG实验报告.docx
+++ b/VGG/VGG实验报告.docx
@@ -4776,6 +4776,7 @@
           <w:lang w:val="en-US" w:eastAsia="zh-CN"/>
         </w:rPr>
       </w:pPr>
+      <w:bookmarkStart w:id="0" w:name="_GoBack"/>
       <w:r>
         <w:rPr>
           <w:rFonts w:hint="default" w:ascii="宋体" w:hAnsi="宋体" w:eastAsia="宋体" w:cs="宋体"/>
@@ -4821,6 +4822,7 @@
           </wp:inline>
         </w:drawing>
       </w:r>
+      <w:bookmarkEnd w:id="0"/>
       <w:r>
         <w:rPr>
           <w:rFonts w:hint="default" w:ascii="宋体" w:hAnsi="宋体" w:eastAsia="宋体" w:cs="宋体"/>
@@ -4866,26 +4868,144 @@
           </wp:inline>
         </w:drawing>
       </w:r>
-      <w:bookmarkStart w:id="0" w:name="_GoBack"/>
-      <w:bookmarkEnd w:id="0"/>
-    </w:p>
-    <w:p>
-      <w:pPr>
-        <w:rPr>
-          <w:rFonts w:hint="default" w:ascii="宋体" w:hAnsi="宋体" w:eastAsia="宋体" w:cs="宋体"/>
-          <w:sz w:val="24"/>
-          <w:szCs w:val="24"/>
-          <w:lang w:val="en-US" w:eastAsia="zh-CN"/>
-        </w:rPr>
-      </w:pPr>
-      <w:r>
+    </w:p>
+    <w:p>
+      <w:pPr>
         <w:rPr>
           <w:rFonts w:hint="eastAsia" w:ascii="宋体" w:hAnsi="宋体" w:eastAsia="宋体" w:cs="宋体"/>
           <w:sz w:val="24"/>
           <w:szCs w:val="24"/>
           <w:lang w:val="en-US" w:eastAsia="zh-CN"/>
         </w:rPr>
+      </w:pPr>
+      <w:r>
+        <w:rPr>
+          <w:rFonts w:hint="eastAsia" w:ascii="宋体" w:hAnsi="宋体" w:eastAsia="宋体" w:cs="宋体"/>
+          <w:sz w:val="24"/>
+          <w:szCs w:val="24"/>
+          <w:lang w:val="en-US" w:eastAsia="zh-CN"/>
+        </w:rPr>
         <w:t>黄鼠狼 0.69338584</w:t>
+      </w:r>
+    </w:p>
+    <w:p>
+      <w:pPr>
+        <w:rPr>
+          <w:rFonts w:hint="eastAsia" w:ascii="宋体" w:hAnsi="宋体" w:eastAsia="宋体" w:cs="宋体"/>
+          <w:sz w:val="24"/>
+          <w:szCs w:val="24"/>
+          <w:lang w:val="en-US" w:eastAsia="zh-CN"/>
+        </w:rPr>
+      </w:pPr>
+    </w:p>
+    <w:p>
+      <w:pPr>
+        <w:rPr>
+          <w:rFonts w:hint="default" w:ascii="宋体" w:hAnsi="宋体" w:eastAsia="宋体" w:cs="宋体"/>
+          <w:sz w:val="24"/>
+          <w:szCs w:val="24"/>
+          <w:lang w:val="en-US" w:eastAsia="zh-CN"/>
+        </w:rPr>
+      </w:pPr>
+      <w:r>
+        <w:rPr>
+          <w:rFonts w:hint="default" w:ascii="宋体" w:hAnsi="宋体" w:eastAsia="宋体" w:cs="宋体"/>
+          <w:sz w:val="24"/>
+          <w:szCs w:val="24"/>
+          <w:lang w:val="en-US" w:eastAsia="zh-CN"/>
+        </w:rPr>
+        <w:drawing>
+          <wp:inline distT="0" distB="0" distL="114300" distR="114300">
+            <wp:extent cx="2638425" cy="2638425"/>
+            <wp:effectExtent l="0" t="0" r="9525" b="9525"/>
+            <wp:docPr id="4" name="图片 4" descr="cat"/>
+            <wp:cNvGraphicFramePr>
+              <a:graphicFrameLocks xmlns:a="http://schemas.openxmlformats.org/drawingml/2006/main" noChangeAspect="1"/>
+            </wp:cNvGraphicFramePr>
+            <a:graphic xmlns:a="http://schemas.openxmlformats.org/drawingml/2006/main">
+              <a:graphicData uri="http://schemas.openxmlformats.org/drawingml/2006/picture">
+                <pic:pic xmlns:pic="http://schemas.openxmlformats.org/drawingml/2006/picture">
+                  <pic:nvPicPr>
+                    <pic:cNvPr id="4" name="图片 4" descr="cat"/>
+                    <pic:cNvPicPr>
+                      <a:picLocks noChangeAspect="1"/>
+                    </pic:cNvPicPr>
+                  </pic:nvPicPr>
+                  <pic:blipFill>
+                    <a:blip r:embed="rId7"/>
+                    <a:stretch>
+                      <a:fillRect/>
+                    </a:stretch>
+                  </pic:blipFill>
+                  <pic:spPr>
+                    <a:xfrm>
+                      <a:off x="0" y="0"/>
+                      <a:ext cx="2638425" cy="2638425"/>
+                    </a:xfrm>
+                    <a:prstGeom prst="rect">
+                      <a:avLst/>
+                    </a:prstGeom>
+                  </pic:spPr>
+                </pic:pic>
+              </a:graphicData>
+            </a:graphic>
+          </wp:inline>
+        </w:drawing>
+      </w:r>
+    </w:p>
+    <w:p>
+      <w:pPr>
+        <w:rPr>
+          <w:rFonts w:hint="default" w:ascii="宋体" w:hAnsi="宋体" w:eastAsia="宋体" w:cs="宋体"/>
+          <w:sz w:val="24"/>
+          <w:szCs w:val="24"/>
+          <w:lang w:val="en-US" w:eastAsia="zh-CN"/>
+        </w:rPr>
+      </w:pPr>
+      <w:r>
+        <w:rPr>
+          <w:rFonts w:hint="default" w:ascii="宋体" w:hAnsi="宋体" w:eastAsia="宋体" w:cs="宋体"/>
+          <w:sz w:val="24"/>
+          <w:szCs w:val="24"/>
+          <w:lang w:val="en-US" w:eastAsia="zh-CN"/>
+        </w:rPr>
+        <w:drawing>
+          <wp:inline distT="0" distB="0" distL="114300" distR="114300">
+            <wp:extent cx="4838700" cy="1219200"/>
+            <wp:effectExtent l="0" t="0" r="0" b="0"/>
+            <wp:docPr id="5" name="图片 5" descr="YNJAAADV@2]CR6%1SJVHL[3"/>
+            <wp:cNvGraphicFramePr>
+              <a:graphicFrameLocks xmlns:a="http://schemas.openxmlformats.org/drawingml/2006/main" noChangeAspect="1"/>
+            </wp:cNvGraphicFramePr>
+            <a:graphic xmlns:a="http://schemas.openxmlformats.org/drawingml/2006/main">
+              <a:graphicData uri="http://schemas.openxmlformats.org/drawingml/2006/picture">
+                <pic:pic xmlns:pic="http://schemas.openxmlformats.org/drawingml/2006/picture">
+                  <pic:nvPicPr>
+                    <pic:cNvPr id="5" name="图片 5" descr="YNJAAADV@2]CR6%1SJVHL[3"/>
+                    <pic:cNvPicPr>
+                      <a:picLocks noChangeAspect="1"/>
+                    </pic:cNvPicPr>
+                  </pic:nvPicPr>
+                  <pic:blipFill>
+                    <a:blip r:embed="rId5"/>
+                    <a:stretch>
+                      <a:fillRect/>
+                    </a:stretch>
+                  </pic:blipFill>
+                  <pic:spPr>
+                    <a:xfrm>
+                      <a:off x="0" y="0"/>
+                      <a:ext cx="4838700" cy="1219200"/>
+                    </a:xfrm>
+                    <a:prstGeom prst="rect">
+                      <a:avLst/>
+                    </a:prstGeom>
+                  </pic:spPr>
+                </pic:pic>
+              </a:graphicData>
+            </a:graphic>
+          </wp:inline>
+        </w:drawing>
       </w:r>
     </w:p>
     <w:sectPr>

--- a/VGG/VGG实验报告.docx
+++ b/VGG/VGG实验报告.docx
@@ -4769,14 +4769,22 @@
     </w:p>
     <w:p>
       <w:pPr>
-        <w:rPr>
-          <w:rFonts w:hint="default" w:ascii="宋体" w:hAnsi="宋体" w:eastAsia="宋体" w:cs="宋体"/>
-          <w:sz w:val="24"/>
-          <w:szCs w:val="24"/>
-          <w:lang w:val="en-US" w:eastAsia="zh-CN"/>
-        </w:rPr>
-      </w:pPr>
-      <w:bookmarkStart w:id="0" w:name="_GoBack"/>
+        <w:keepNext w:val="0"/>
+        <w:keepLines w:val="0"/>
+        <w:widowControl/>
+        <w:suppressLineNumbers w:val="0"/>
+        <w:jc w:val="left"/>
+      </w:pPr>
+    </w:p>
+    <w:p>
+      <w:pPr>
+        <w:rPr>
+          <w:rFonts w:hint="default" w:ascii="宋体" w:hAnsi="宋体" w:eastAsia="宋体" w:cs="宋体"/>
+          <w:sz w:val="24"/>
+          <w:szCs w:val="24"/>
+          <w:lang w:val="en-US" w:eastAsia="zh-CN"/>
+        </w:rPr>
+      </w:pPr>
       <w:r>
         <w:rPr>
           <w:rFonts w:hint="default" w:ascii="宋体" w:hAnsi="宋体" w:eastAsia="宋体" w:cs="宋体"/>
@@ -4822,7 +4830,6 @@
           </wp:inline>
         </w:drawing>
       </w:r>
-      <w:bookmarkEnd w:id="0"/>
       <w:r>
         <w:rPr>
           <w:rFonts w:hint="default" w:ascii="宋体" w:hAnsi="宋体" w:eastAsia="宋体" w:cs="宋体"/>
@@ -4955,25 +4962,25 @@
     </w:p>
     <w:p>
       <w:pPr>
-        <w:rPr>
-          <w:rFonts w:hint="default" w:ascii="宋体" w:hAnsi="宋体" w:eastAsia="宋体" w:cs="宋体"/>
-          <w:sz w:val="24"/>
-          <w:szCs w:val="24"/>
-          <w:lang w:val="en-US" w:eastAsia="zh-CN"/>
-        </w:rPr>
-      </w:pPr>
-      <w:r>
-        <w:rPr>
-          <w:rFonts w:hint="default" w:ascii="宋体" w:hAnsi="宋体" w:eastAsia="宋体" w:cs="宋体"/>
-          <w:sz w:val="24"/>
-          <w:szCs w:val="24"/>
-          <w:lang w:val="en-US" w:eastAsia="zh-CN"/>
+        <w:keepNext w:val="0"/>
+        <w:keepLines w:val="0"/>
+        <w:widowControl/>
+        <w:suppressLineNumbers w:val="0"/>
+        <w:jc w:val="left"/>
+      </w:pPr>
+      <w:r>
+        <w:rPr>
+          <w:rFonts w:ascii="宋体" w:hAnsi="宋体" w:eastAsia="宋体" w:cs="宋体"/>
+          <w:kern w:val="0"/>
+          <w:sz w:val="24"/>
+          <w:szCs w:val="24"/>
+          <w:lang w:val="en-US" w:eastAsia="zh-CN" w:bidi="ar"/>
         </w:rPr>
         <w:drawing>
           <wp:inline distT="0" distB="0" distL="114300" distR="114300">
-            <wp:extent cx="4838700" cy="1219200"/>
-            <wp:effectExtent l="0" t="0" r="0" b="0"/>
-            <wp:docPr id="5" name="图片 5" descr="YNJAAADV@2]CR6%1SJVHL[3"/>
+            <wp:extent cx="4429125" cy="1200150"/>
+            <wp:effectExtent l="0" t="0" r="9525" b="0"/>
+            <wp:docPr id="7" name="图片 2" descr="IMG_256"/>
             <wp:cNvGraphicFramePr>
               <a:graphicFrameLocks xmlns:a="http://schemas.openxmlformats.org/drawingml/2006/main" noChangeAspect="1"/>
             </wp:cNvGraphicFramePr>
@@ -4981,13 +4988,13 @@
               <a:graphicData uri="http://schemas.openxmlformats.org/drawingml/2006/picture">
                 <pic:pic xmlns:pic="http://schemas.openxmlformats.org/drawingml/2006/picture">
                   <pic:nvPicPr>
-                    <pic:cNvPr id="5" name="图片 5" descr="YNJAAADV@2]CR6%1SJVHL[3"/>
+                    <pic:cNvPr id="7" name="图片 2" descr="IMG_256"/>
                     <pic:cNvPicPr>
                       <a:picLocks noChangeAspect="1"/>
                     </pic:cNvPicPr>
                   </pic:nvPicPr>
                   <pic:blipFill>
-                    <a:blip r:embed="rId5"/>
+                    <a:blip r:embed="rId8"/>
                     <a:stretch>
                       <a:fillRect/>
                     </a:stretch>
@@ -4995,11 +5002,15 @@
                   <pic:spPr>
                     <a:xfrm>
                       <a:off x="0" y="0"/>
-                      <a:ext cx="4838700" cy="1219200"/>
+                      <a:ext cx="4429125" cy="1200150"/>
                     </a:xfrm>
                     <a:prstGeom prst="rect">
                       <a:avLst/>
                     </a:prstGeom>
+                    <a:noFill/>
+                    <a:ln w="9525">
+                      <a:noFill/>
+                    </a:ln>
                   </pic:spPr>
                 </pic:pic>
               </a:graphicData>
@@ -5007,6 +5018,18 @@
           </wp:inline>
         </w:drawing>
       </w:r>
+    </w:p>
+    <w:p>
+      <w:pPr>
+        <w:rPr>
+          <w:rFonts w:hint="default" w:ascii="宋体" w:hAnsi="宋体" w:eastAsia="宋体" w:cs="宋体"/>
+          <w:sz w:val="24"/>
+          <w:szCs w:val="24"/>
+          <w:lang w:val="en-US" w:eastAsia="zh-CN"/>
+        </w:rPr>
+      </w:pPr>
+      <w:bookmarkStart w:id="0" w:name="_GoBack"/>
+      <w:bookmarkEnd w:id="0"/>
     </w:p>
     <w:sectPr>
       <w:pgSz w:w="11906" w:h="16838"/>

--- a/VGG/VGG实验报告.docx
+++ b/VGG/VGG实验报告.docx
@@ -97,6 +97,238 @@
           <w:lang w:val="en-US" w:eastAsia="zh-CN"/>
         </w:rPr>
       </w:pPr>
+      <w:r>
+        <w:rPr>
+          <w:rFonts w:hint="default" w:ascii="宋体" w:hAnsi="宋体" w:eastAsia="宋体" w:cs="宋体"/>
+          <w:sz w:val="24"/>
+          <w:szCs w:val="24"/>
+          <w:lang w:val="en-US" w:eastAsia="zh-CN"/>
+        </w:rPr>
+        <w:t>VGG16的实现以及原始Caffe模型的权重</w:t>
+      </w:r>
+      <w:r>
+        <w:rPr>
+          <w:rFonts w:hint="default" w:ascii="宋体" w:hAnsi="宋体" w:eastAsia="宋体" w:cs="宋体"/>
+          <w:sz w:val="24"/>
+          <w:szCs w:val="24"/>
+          <w:lang w:val="en-US" w:eastAsia="zh-CN"/>
+        </w:rPr>
+        <w:fldChar w:fldCharType="begin"/>
+      </w:r>
+      <w:r>
+        <w:rPr>
+          <w:rFonts w:hint="default" w:ascii="宋体" w:hAnsi="宋体" w:eastAsia="宋体" w:cs="宋体"/>
+          <w:sz w:val="24"/>
+          <w:szCs w:val="24"/>
+          <w:lang w:val="en-US" w:eastAsia="zh-CN"/>
+        </w:rPr>
+        <w:instrText xml:space="preserve"> HYPERLINK "https://gist.github.com/ksimonyan/211839e770f7b538e2d8" \l "file-readme-md" \t "https://www.cs.toronto.edu/~frossard/post/vgg16/_blank" </w:instrText>
+      </w:r>
+      <w:r>
+        <w:rPr>
+          <w:rFonts w:hint="default" w:ascii="宋体" w:hAnsi="宋体" w:eastAsia="宋体" w:cs="宋体"/>
+          <w:sz w:val="24"/>
+          <w:szCs w:val="24"/>
+          <w:lang w:val="en-US" w:eastAsia="zh-CN"/>
+        </w:rPr>
+        <w:fldChar w:fldCharType="separate"/>
+      </w:r>
+      <w:r>
+        <w:rPr>
+          <w:rFonts w:hint="default" w:ascii="宋体" w:hAnsi="宋体" w:eastAsia="宋体" w:cs="宋体"/>
+          <w:sz w:val="24"/>
+          <w:szCs w:val="24"/>
+          <w:lang w:val="en-US" w:eastAsia="zh-CN"/>
+        </w:rPr>
+        <w:fldChar w:fldCharType="end"/>
+      </w:r>
+      <w:r>
+        <w:rPr>
+          <w:rFonts w:hint="default" w:ascii="宋体" w:hAnsi="宋体" w:eastAsia="宋体" w:cs="宋体"/>
+          <w:sz w:val="24"/>
+          <w:szCs w:val="24"/>
+          <w:lang w:val="en-US" w:eastAsia="zh-CN"/>
+        </w:rPr>
+        <w:t>转换为TensorFlow</w:t>
+      </w:r>
+    </w:p>
+    <w:p>
+      <w:pPr>
+        <w:rPr>
+          <w:rFonts w:ascii="宋体" w:hAnsi="宋体" w:eastAsia="宋体" w:cs="宋体"/>
+          <w:sz w:val="24"/>
+          <w:szCs w:val="24"/>
+        </w:rPr>
+      </w:pPr>
+      <w:r>
+        <w:rPr>
+          <w:rFonts w:ascii="宋体" w:hAnsi="宋体" w:eastAsia="宋体" w:cs="宋体"/>
+          <w:sz w:val="24"/>
+          <w:szCs w:val="24"/>
+        </w:rPr>
+        <w:fldChar w:fldCharType="begin"/>
+      </w:r>
+      <w:r>
+        <w:rPr>
+          <w:rFonts w:ascii="宋体" w:hAnsi="宋体" w:eastAsia="宋体" w:cs="宋体"/>
+          <w:sz w:val="24"/>
+          <w:szCs w:val="24"/>
+        </w:rPr>
+        <w:instrText xml:space="preserve"> HYPERLINK "https://github.com/ethereon/caffe-tensorflow" </w:instrText>
+      </w:r>
+      <w:r>
+        <w:rPr>
+          <w:rFonts w:ascii="宋体" w:hAnsi="宋体" w:eastAsia="宋体" w:cs="宋体"/>
+          <w:sz w:val="24"/>
+          <w:szCs w:val="24"/>
+        </w:rPr>
+        <w:fldChar w:fldCharType="separate"/>
+      </w:r>
+      <w:r>
+        <w:rPr>
+          <w:rStyle w:val="4"/>
+          <w:rFonts w:ascii="宋体" w:hAnsi="宋体" w:eastAsia="宋体" w:cs="宋体"/>
+          <w:sz w:val="24"/>
+          <w:szCs w:val="24"/>
+        </w:rPr>
+        <w:t>https://github.com/ethereon/caffe-tensorflow</w:t>
+      </w:r>
+      <w:r>
+        <w:rPr>
+          <w:rFonts w:ascii="宋体" w:hAnsi="宋体" w:eastAsia="宋体" w:cs="宋体"/>
+          <w:sz w:val="24"/>
+          <w:szCs w:val="24"/>
+        </w:rPr>
+        <w:fldChar w:fldCharType="end"/>
+      </w:r>
+    </w:p>
+    <w:p>
+      <w:pPr>
+        <w:rPr>
+          <w:rFonts w:hint="default" w:ascii="宋体" w:hAnsi="宋体" w:eastAsia="宋体" w:cs="宋体"/>
+          <w:sz w:val="24"/>
+          <w:szCs w:val="24"/>
+          <w:lang w:val="en-US" w:eastAsia="zh-CN"/>
+        </w:rPr>
+      </w:pPr>
+      <w:r>
+        <w:rPr>
+          <w:rFonts w:ascii="宋体" w:hAnsi="宋体" w:eastAsia="宋体" w:cs="宋体"/>
+          <w:sz w:val="24"/>
+          <w:szCs w:val="24"/>
+        </w:rPr>
+        <w:fldChar w:fldCharType="begin"/>
+      </w:r>
+      <w:r>
+        <w:rPr>
+          <w:rFonts w:ascii="宋体" w:hAnsi="宋体" w:eastAsia="宋体" w:cs="宋体"/>
+          <w:sz w:val="24"/>
+          <w:szCs w:val="24"/>
+        </w:rPr>
+        <w:instrText xml:space="preserve"> HYPERLINK "https://gist.github.com/ksimonyan/211839e770f7b538e2d8" \l "file-readme-md" </w:instrText>
+      </w:r>
+      <w:r>
+        <w:rPr>
+          <w:rFonts w:ascii="宋体" w:hAnsi="宋体" w:eastAsia="宋体" w:cs="宋体"/>
+          <w:sz w:val="24"/>
+          <w:szCs w:val="24"/>
+        </w:rPr>
+        <w:fldChar w:fldCharType="separate"/>
+      </w:r>
+      <w:r>
+        <w:rPr>
+          <w:rStyle w:val="4"/>
+          <w:rFonts w:ascii="宋体" w:hAnsi="宋体" w:eastAsia="宋体" w:cs="宋体"/>
+          <w:sz w:val="24"/>
+          <w:szCs w:val="24"/>
+        </w:rPr>
+        <w:t>https://gist.github.com/ksimonyan/211839e770f7b538e2d8#file-readme-md</w:t>
+      </w:r>
+      <w:r>
+        <w:rPr>
+          <w:rFonts w:ascii="宋体" w:hAnsi="宋体" w:eastAsia="宋体" w:cs="宋体"/>
+          <w:sz w:val="24"/>
+          <w:szCs w:val="24"/>
+        </w:rPr>
+        <w:fldChar w:fldCharType="end"/>
+      </w:r>
+    </w:p>
+    <w:p>
+      <w:pPr>
+        <w:rPr>
+          <w:rFonts w:hint="eastAsia" w:ascii="宋体" w:hAnsi="宋体" w:eastAsia="宋体" w:cs="宋体"/>
+          <w:sz w:val="24"/>
+          <w:szCs w:val="24"/>
+          <w:lang w:val="en-US" w:eastAsia="zh-CN"/>
+        </w:rPr>
+      </w:pPr>
+      <w:r>
+        <w:rPr>
+          <w:rFonts w:hint="eastAsia" w:ascii="宋体" w:hAnsi="宋体" w:eastAsia="宋体" w:cs="宋体"/>
+          <w:sz w:val="24"/>
+          <w:szCs w:val="24"/>
+          <w:lang w:val="en-US" w:eastAsia="zh-CN"/>
+        </w:rPr>
+        <w:t>获得Npz 文件</w:t>
+      </w:r>
+    </w:p>
+    <w:p>
+      <w:pPr>
+        <w:rPr>
+          <w:rFonts w:hint="default" w:ascii="宋体" w:hAnsi="宋体" w:eastAsia="宋体" w:cs="宋体"/>
+          <w:sz w:val="24"/>
+          <w:szCs w:val="24"/>
+          <w:lang w:val="en-US" w:eastAsia="zh-CN"/>
+        </w:rPr>
+      </w:pPr>
+      <w:r>
+        <w:rPr>
+          <w:rFonts w:ascii="宋体" w:hAnsi="宋体" w:eastAsia="宋体" w:cs="宋体"/>
+          <w:sz w:val="24"/>
+          <w:szCs w:val="24"/>
+        </w:rPr>
+        <w:drawing>
+          <wp:inline distT="0" distB="0" distL="114300" distR="114300">
+            <wp:extent cx="6033770" cy="3059430"/>
+            <wp:effectExtent l="0" t="0" r="5080" b="7620"/>
+            <wp:docPr id="5" name="图片 1" descr="IMG_256"/>
+            <wp:cNvGraphicFramePr>
+              <a:graphicFrameLocks xmlns:a="http://schemas.openxmlformats.org/drawingml/2006/main" noChangeAspect="1"/>
+            </wp:cNvGraphicFramePr>
+            <a:graphic xmlns:a="http://schemas.openxmlformats.org/drawingml/2006/main">
+              <a:graphicData uri="http://schemas.openxmlformats.org/drawingml/2006/picture">
+                <pic:pic xmlns:pic="http://schemas.openxmlformats.org/drawingml/2006/picture">
+                  <pic:nvPicPr>
+                    <pic:cNvPr id="5" name="图片 1" descr="IMG_256"/>
+                    <pic:cNvPicPr>
+                      <a:picLocks noChangeAspect="1"/>
+                    </pic:cNvPicPr>
+                  </pic:nvPicPr>
+                  <pic:blipFill>
+                    <a:blip r:embed="rId4"/>
+                    <a:stretch>
+                      <a:fillRect/>
+                    </a:stretch>
+                  </pic:blipFill>
+                  <pic:spPr>
+                    <a:xfrm>
+                      <a:off x="0" y="0"/>
+                      <a:ext cx="6033770" cy="3059430"/>
+                    </a:xfrm>
+                    <a:prstGeom prst="rect">
+                      <a:avLst/>
+                    </a:prstGeom>
+                    <a:noFill/>
+                    <a:ln w="9525">
+                      <a:noFill/>
+                    </a:ln>
+                  </pic:spPr>
+                </pic:pic>
+              </a:graphicData>
+            </a:graphic>
+          </wp:inline>
+        </w:drawing>
+      </w:r>
     </w:p>
     <w:p>
       <w:pPr>
@@ -116,6 +348,8 @@
         </w:rPr>
         <w:t>import tensorflow as tf</w:t>
       </w:r>
+      <w:bookmarkStart w:id="0" w:name="_GoBack"/>
+      <w:bookmarkEnd w:id="0"/>
     </w:p>
     <w:p>
       <w:pPr>
@@ -432,6 +666,15 @@
         </w:rPr>
         <w:t xml:space="preserve">        # zero-mean input</w:t>
       </w:r>
+      <w:r>
+        <w:rPr>
+          <w:rFonts w:hint="eastAsia" w:ascii="宋体" w:hAnsi="宋体" w:eastAsia="宋体" w:cs="宋体"/>
+          <w:sz w:val="24"/>
+          <w:szCs w:val="24"/>
+          <w:lang w:val="en-US" w:eastAsia="zh-CN"/>
+        </w:rPr>
+        <w:t>//预处理层使用像素值在0-255之间的RGB图像，并减去平均图像值（在整个ImageNet训练集上计算）</w:t>
+      </w:r>
     </w:p>
     <w:p>
       <w:pPr>
@@ -542,19 +785,28 @@
       <w:pPr>
         <w:rPr>
           <w:rFonts w:hint="default" w:ascii="宋体" w:hAnsi="宋体" w:eastAsia="宋体" w:cs="宋体"/>
-          <w:sz w:val="24"/>
-          <w:szCs w:val="24"/>
-          <w:lang w:val="en-US" w:eastAsia="zh-CN"/>
-        </w:rPr>
-      </w:pPr>
-      <w:r>
-        <w:rPr>
-          <w:rFonts w:hint="default" w:ascii="宋体" w:hAnsi="宋体" w:eastAsia="宋体" w:cs="宋体"/>
-          <w:sz w:val="24"/>
-          <w:szCs w:val="24"/>
-          <w:lang w:val="en-US" w:eastAsia="zh-CN"/>
-        </w:rPr>
-        <w:t xml:space="preserve">            kernel = tf.Variable(tf.truncated_normal([3, 3, 3, 64], dtype=tf.float32,</w:t>
+          <w:sz w:val="28"/>
+          <w:szCs w:val="28"/>
+          <w:lang w:val="en-US" w:eastAsia="zh-CN"/>
+        </w:rPr>
+      </w:pPr>
+      <w:r>
+        <w:rPr>
+          <w:rFonts w:hint="default" w:ascii="宋体" w:hAnsi="宋体" w:eastAsia="宋体" w:cs="宋体"/>
+          <w:sz w:val="24"/>
+          <w:szCs w:val="24"/>
+          <w:lang w:val="en-US" w:eastAsia="zh-CN"/>
+        </w:rPr>
+        <w:t xml:space="preserve">            kernel = tf.Variable(tf.truncated_normal([3, 3, 3, 64], </w:t>
+      </w:r>
+      <w:r>
+        <w:rPr>
+          <w:rFonts w:hint="default" w:ascii="宋体" w:hAnsi="宋体" w:eastAsia="宋体" w:cs="宋体"/>
+          <w:sz w:val="28"/>
+          <w:szCs w:val="28"/>
+          <w:lang w:val="en-US" w:eastAsia="zh-CN"/>
+        </w:rPr>
+        <w:t>dtype=tf.float32,</w:t>
       </w:r>
     </w:p>
     <w:p>
@@ -1640,7 +1892,36 @@
           <w:szCs w:val="24"/>
           <w:lang w:val="en-US" w:eastAsia="zh-CN"/>
         </w:rPr>
-        <w:t xml:space="preserve">            conv = tf.nn.conv2d(self.pool2, kernel, [1, 1, 1, 1], padding='SAME')</w:t>
+        <w:t xml:space="preserve">            conv = tf.n</w:t>
+      </w:r>
+    </w:p>
+    <w:p>
+      <w:pPr>
+        <w:rPr>
+          <w:rFonts w:hint="default" w:ascii="宋体" w:hAnsi="宋体" w:eastAsia="宋体" w:cs="宋体"/>
+          <w:sz w:val="24"/>
+          <w:szCs w:val="24"/>
+          <w:lang w:val="en-US" w:eastAsia="zh-CN"/>
+        </w:rPr>
+      </w:pPr>
+    </w:p>
+    <w:p>
+      <w:pPr>
+        <w:rPr>
+          <w:rFonts w:hint="default" w:ascii="宋体" w:hAnsi="宋体" w:eastAsia="宋体" w:cs="宋体"/>
+          <w:sz w:val="24"/>
+          <w:szCs w:val="24"/>
+          <w:lang w:val="en-US" w:eastAsia="zh-CN"/>
+        </w:rPr>
+      </w:pPr>
+      <w:r>
+        <w:rPr>
+          <w:rFonts w:hint="default" w:ascii="宋体" w:hAnsi="宋体" w:eastAsia="宋体" w:cs="宋体"/>
+          <w:sz w:val="24"/>
+          <w:szCs w:val="24"/>
+          <w:lang w:val="en-US" w:eastAsia="zh-CN"/>
+        </w:rPr>
+        <w:t>n.conv2d(self.pool2, kernel, [1, 1, 1, 1], padding='SAME')</w:t>
       </w:r>
     </w:p>
     <w:p>
@@ -4736,7 +5017,7 @@
                     </pic:cNvPicPr>
                   </pic:nvPicPr>
                   <pic:blipFill>
-                    <a:blip r:embed="rId4"/>
+                    <a:blip r:embed="rId5"/>
                     <a:stretch>
                       <a:fillRect/>
                     </a:stretch>
@@ -4810,7 +5091,7 @@
                     </pic:cNvPicPr>
                   </pic:nvPicPr>
                   <pic:blipFill>
-                    <a:blip r:embed="rId5"/>
+                    <a:blip r:embed="rId6"/>
                     <a:stretch>
                       <a:fillRect/>
                     </a:stretch>
@@ -4855,7 +5136,7 @@
                     </pic:cNvPicPr>
                   </pic:nvPicPr>
                   <pic:blipFill>
-                    <a:blip r:embed="rId6"/>
+                    <a:blip r:embed="rId7"/>
                     <a:stretch>
                       <a:fillRect/>
                     </a:stretch>
@@ -4939,7 +5220,7 @@
                     </pic:cNvPicPr>
                   </pic:nvPicPr>
                   <pic:blipFill>
-                    <a:blip r:embed="rId7"/>
+                    <a:blip r:embed="rId8"/>
                     <a:stretch>
                       <a:fillRect/>
                     </a:stretch>
@@ -4994,7 +5275,7 @@
                     </pic:cNvPicPr>
                   </pic:nvPicPr>
                   <pic:blipFill>
-                    <a:blip r:embed="rId8"/>
+                    <a:blip r:embed="rId9"/>
                     <a:stretch>
                       <a:fillRect/>
                     </a:stretch>
@@ -5028,8 +5309,6 @@
           <w:lang w:val="en-US" w:eastAsia="zh-CN"/>
         </w:rPr>
       </w:pPr>
-      <w:bookmarkStart w:id="0" w:name="_GoBack"/>
-      <w:bookmarkEnd w:id="0"/>
     </w:p>
     <w:sectPr>
       <w:pgSz w:w="11906" w:h="16838"/>
